--- a/Reports/Annual_Reports/Report.docx
+++ b/Reports/Annual_Reports/Report.docx
@@ -13,6 +13,19 @@
           <w:lang w:val="en-GB"/>
         </w:rPr>
         <w:t>This is report file.</w:t>
+      </w:r>
+    </w:p>
+    <w:p>
+      <w:pPr>
+        <w:rPr>
+          <w:lang w:val="en-GB"/>
+        </w:rPr>
+      </w:pPr>
+      <w:r>
+        <w:rPr>
+          <w:lang w:val="en-GB"/>
+        </w:rPr>
+        <w:t>This is second line added</w:t>
       </w:r>
       <w:bookmarkStart w:id="0" w:name="_GoBack"/>
       <w:bookmarkEnd w:id="0"/>

--- a/Reports/Annual_Reports/Report.docx
+++ b/Reports/Annual_Reports/Report.docx
@@ -25,10 +25,22 @@
         <w:rPr>
           <w:lang w:val="en-GB"/>
         </w:rPr>
-        <w:t>This is second line added</w:t>
+        <w:t>This is second line</w:t>
+      </w:r>
+      <w:r>
+        <w:rPr>
+          <w:lang w:val="en-GB"/>
+        </w:rPr>
+        <w:t>/s</w:t>
       </w:r>
       <w:bookmarkStart w:id="0" w:name="_GoBack"/>
       <w:bookmarkEnd w:id="0"/>
+      <w:r>
+        <w:rPr>
+          <w:lang w:val="en-GB"/>
+        </w:rPr>
+        <w:t xml:space="preserve"> added</w:t>
+      </w:r>
     </w:p>
     <w:sectPr>
       <w:pgSz w:w="11906" w:h="16838"/>

--- a/Reports/Annual_Reports/Report.docx
+++ b/Reports/Annual_Reports/Report.docx
@@ -8,19 +8,8 @@
           <w:lang w:val="en-GB"/>
         </w:rPr>
       </w:pPr>
-      <w:r>
-        <w:rPr>
-          <w:lang w:val="en-GB"/>
-        </w:rPr>
-        <w:t>This is report file.</w:t>
-      </w:r>
-    </w:p>
-    <w:p>
-      <w:pPr>
-        <w:rPr>
-          <w:lang w:val="en-GB"/>
-        </w:rPr>
-      </w:pPr>
+      <w:bookmarkStart w:id="0" w:name="_GoBack"/>
+      <w:bookmarkEnd w:id="0"/>
       <w:r>
         <w:rPr>
           <w:lang w:val="en-GB"/>
@@ -33,8 +22,6 @@
         </w:rPr>
         <w:t>/s</w:t>
       </w:r>
-      <w:bookmarkStart w:id="0" w:name="_GoBack"/>
-      <w:bookmarkEnd w:id="0"/>
       <w:r>
         <w:rPr>
           <w:lang w:val="en-GB"/>

--- a/Reports/Annual_Reports/Report.docx
+++ b/Reports/Annual_Reports/Report.docx
@@ -8,8 +8,6 @@
           <w:lang w:val="en-GB"/>
         </w:rPr>
       </w:pPr>
-      <w:bookmarkStart w:id="0" w:name="_GoBack"/>
-      <w:bookmarkEnd w:id="0"/>
       <w:r>
         <w:rPr>
           <w:lang w:val="en-GB"/>
@@ -28,6 +26,34 @@
         </w:rPr>
         <w:t xml:space="preserve"> added</w:t>
       </w:r>
+    </w:p>
+    <w:p>
+      <w:pPr>
+        <w:rPr>
+          <w:lang w:val="en-GB"/>
+        </w:rPr>
+      </w:pPr>
+      <w:r>
+        <w:rPr>
+          <w:lang w:val="en-GB"/>
+        </w:rPr>
+        <w:t>Annual report file.</w:t>
+      </w:r>
+    </w:p>
+    <w:p>
+      <w:pPr>
+        <w:rPr>
+          <w:lang w:val="en-GB"/>
+        </w:rPr>
+      </w:pPr>
+      <w:r>
+        <w:rPr>
+          <w:lang w:val="en-GB"/>
+        </w:rPr>
+        <w:t>Rajiv added this file.</w:t>
+      </w:r>
+      <w:bookmarkStart w:id="0" w:name="_GoBack"/>
+      <w:bookmarkEnd w:id="0"/>
     </w:p>
     <w:sectPr>
       <w:pgSz w:w="11906" w:h="16838"/>

--- a/Reports/Annual_Reports/Report.docx
+++ b/Reports/Annual_Reports/Report.docx
@@ -51,6 +51,27 @@
           <w:lang w:val="en-GB"/>
         </w:rPr>
         <w:t>Rajiv added this file.</w:t>
+      </w:r>
+    </w:p>
+    <w:p>
+      <w:pPr>
+        <w:rPr>
+          <w:lang w:val="en-GB"/>
+        </w:rPr>
+      </w:pPr>
+      <w:proofErr w:type="spellStart"/>
+      <w:r>
+        <w:rPr>
+          <w:lang w:val="en-GB"/>
+        </w:rPr>
+        <w:t>Teju</w:t>
+      </w:r>
+      <w:proofErr w:type="spellEnd"/>
+      <w:r>
+        <w:rPr>
+          <w:lang w:val="en-GB"/>
+        </w:rPr>
+        <w:t xml:space="preserve"> add this line.</w:t>
       </w:r>
       <w:bookmarkStart w:id="0" w:name="_GoBack"/>
       <w:bookmarkEnd w:id="0"/>

--- a/Reports/Annual_Reports/Report.docx
+++ b/Reports/Annual_Reports/Report.docx
@@ -72,6 +72,25 @@
           <w:lang w:val="en-GB"/>
         </w:rPr>
         <w:t xml:space="preserve"> add this line.</w:t>
+      </w:r>
+    </w:p>
+    <w:p>
+      <w:pPr>
+        <w:rPr>
+          <w:lang w:val="en-GB"/>
+        </w:rPr>
+      </w:pPr>
+      <w:r>
+        <w:rPr>
+          <w:lang w:val="en-GB"/>
+        </w:rPr>
+        <w:t>Art</w:t>
+      </w:r>
+      <w:r>
+        <w:rPr>
+          <w:lang w:val="en-GB"/>
+        </w:rPr>
+        <w:t xml:space="preserve"> is art.</w:t>
       </w:r>
       <w:bookmarkStart w:id="0" w:name="_GoBack"/>
       <w:bookmarkEnd w:id="0"/>
